--- a/PPT_dafa/XiaoJuji分镜.docx
+++ b/PPT_dafa/XiaoJuji分镜.docx
@@ -40,22 +40,11 @@
       </w:r>
     </w:p>
     <w:p>
-      <w:pPr>
-        <w:rPr>
-          <w:rFonts w:hint="eastAsia"/>
-        </w:rPr>
-      </w:pPr>
-      <w:r>
-        <w:rPr>
-          <w:rFonts w:hint="eastAsia"/>
-        </w:rPr>
-        <w:t>某地</w:t>
-      </w:r>
-      <w:r>
-        <w:rPr>
-          <w:rFonts w:hint="eastAsia"/>
-        </w:rPr>
-        <w:t>发生</w:t>
+      <w:r>
+        <w:rPr>
+          <w:rFonts w:hint="eastAsia"/>
+        </w:rPr>
+        <w:t>某地发生</w:t>
       </w:r>
       <w:r>
         <w:rPr>
@@ -91,19 +80,33 @@
         <w:rPr>
           <w:rFonts w:hint="eastAsia"/>
         </w:rPr>
-        <w:t>第一架飞机赶到现场</w:t>
-      </w:r>
-      <w:r>
-        <w:rPr>
-          <w:rFonts w:hint="eastAsia"/>
-        </w:rPr>
-        <w:t>后发现受伤人数较多，呼叫指挥中心请求更多飞机赶往现场急救并通报人员受伤具体情况</w:t>
-      </w:r>
-      <w:r>
-        <w:rPr>
-          <w:rFonts w:hint="eastAsia"/>
-        </w:rPr>
-        <w:t>和急需的药品和医护人员，指挥中心接警后按照各个医院的储备分配任务，各个医院携带不同的药品和医护人员赶往现场。</w:t>
+        <w:t>第一架飞机赶到现场后发现受伤人数较多，呼叫指挥中心请求更多飞机赶往现场急救并通报人员受伤具体情况</w:t>
+      </w:r>
+      <w:r>
+        <w:rPr>
+          <w:rFonts w:hint="eastAsia"/>
+        </w:rPr>
+        <w:t>和急需的药品和医护人员，指挥中心接警后按照</w:t>
+      </w:r>
+      <w:r>
+        <w:rPr>
+          <w:rFonts w:hint="eastAsia"/>
+        </w:rPr>
+        <w:t>邻近事故点</w:t>
+      </w:r>
+      <w:r>
+        <w:rPr>
+          <w:rFonts w:hint="eastAsia"/>
+        </w:rPr>
+        <w:t>各个医院的储备分配任务，各个医院携带不同的药品和</w:t>
+      </w:r>
+      <w:bookmarkStart w:id="0" w:name="_GoBack"/>
+      <w:bookmarkEnd w:id="0"/>
+      <w:r>
+        <w:rPr>
+          <w:rFonts w:hint="eastAsia"/>
+        </w:rPr>
+        <w:t>医护人员赶往现场。</w:t>
       </w:r>
     </w:p>
     <w:p/>
@@ -126,13 +129,7 @@
         <w:rPr>
           <w:rFonts w:hint="eastAsia"/>
         </w:rPr>
-        <w:t>某地</w:t>
-      </w:r>
-      <w:r>
-        <w:rPr>
-          <w:rFonts w:hint="eastAsia"/>
-        </w:rPr>
-        <w:t>医院危重病人需要送往上级医疗条件更好的医院</w:t>
+        <w:t>某地医院危重病人需要送往上级医疗条件更好的医院</w:t>
       </w:r>
       <w:r>
         <w:rPr>
@@ -176,16 +173,9 @@
         </w:rPr>
         <w:t>对病人进行转院救治。</w:t>
       </w:r>
-      <w:bookmarkStart w:id="0" w:name="_GoBack"/>
-      <w:bookmarkEnd w:id="0"/>
     </w:p>
     <w:p/>
     <w:p>
-      <w:pPr>
-        <w:rPr>
-          <w:rFonts w:hint="eastAsia"/>
-        </w:rPr>
-      </w:pPr>
       <w:r>
         <w:rPr>
           <w:noProof/>
@@ -227,13 +217,7 @@
         </w:drawing>
       </w:r>
     </w:p>
-    <w:p>
-      <w:pPr>
-        <w:rPr>
-          <w:rFonts w:hint="eastAsia"/>
-        </w:rPr>
-      </w:pPr>
-    </w:p>
+    <w:p/>
     <w:sectPr>
       <w:pgSz w:w="11906" w:h="16838"/>
       <w:pgMar w:top="1440" w:right="1800" w:bottom="1440" w:left="1800" w:header="851" w:footer="992" w:gutter="0"/>
